--- a/1st_module/Токарчук Тимофей.docx
+++ b/1st_module/Токарчук Тимофей.docx
@@ -69,7 +69,12 @@
     </w:p>
     <w:p>
       <w:r>
-        <w:t xml:space="preserve">1.4 Анализ существующих алгоритмических средств выявления тревожных состояний плода (на основе анализа </w:t>
+        <w:t>1.4 Анализ существующих алгоритмических средств выяв</w:t>
+      </w:r>
+      <w:bookmarkStart w:id="1" w:name="_GoBack"/>
+      <w:bookmarkEnd w:id="1"/>
+      <w:r>
+        <w:t xml:space="preserve">ления тревожных состояний плода (на основе анализа </w:t>
       </w:r>
       <w:proofErr w:type="spellStart"/>
       <w:proofErr w:type="gramStart"/>
@@ -97,12 +102,10 @@
       </w:r>
     </w:p>
     <w:p>
-      <w:bookmarkStart w:id="1" w:name="_GoBack"/>
       <w:r>
         <w:t xml:space="preserve">2.1 Структура </w:t>
       </w:r>
     </w:p>
-    <w:bookmarkEnd w:id="1"/>
     <w:p>
       <w:r>
         <w:t>2.2</w:t>
@@ -177,50 +180,6 @@
           <w:lang w:val="en-US"/>
         </w:rPr>
       </w:pPr>
-    </w:p>
-    <w:p>
-      <w:pPr>
-        <w:rPr>
-          <w:lang w:val="en-US"/>
-        </w:rPr>
-      </w:pPr>
-      <w:r>
-        <w:rPr>
-          <w:lang w:val="en-US"/>
-        </w:rPr>
-        <w:t xml:space="preserve">Okay, well </w:t>
-      </w:r>
-      <w:r>
-        <w:rPr>
-          <w:lang w:val="en-US"/>
-        </w:rPr>
-        <w:br/>
-      </w:r>
-      <w:r>
-        <w:rPr>
-          <w:lang w:val="en-US"/>
-        </w:rPr>
-        <w:t>1.1</w:t>
-      </w:r>
-      <w:r>
-        <w:rPr>
-          <w:lang w:val="en-US"/>
-        </w:rPr>
-        <w:t xml:space="preserve"> </w:t>
-      </w:r>
-    </w:p>
-    <w:p>
-      <w:pPr>
-        <w:rPr>
-          <w:lang w:val="en-US"/>
-        </w:rPr>
-      </w:pPr>
-      <w:r>
-        <w:rPr>
-          <w:lang w:val="en-US"/>
-        </w:rPr>
-        <w:t>Intro +</w:t>
-      </w:r>
     </w:p>
     <w:p>
       <w:pPr>
@@ -229,93 +188,6 @@
           <w:lang w:val="en-US"/>
         </w:rPr>
       </w:pPr>
-      <w:r>
-        <w:rPr>
-          <w:b/>
-          <w:lang w:val="en-US"/>
-        </w:rPr>
-        <w:t>QRS location &gt;&gt;&gt; task</w:t>
-      </w:r>
-    </w:p>
-    <w:p>
-      <w:pPr>
-        <w:rPr>
-          <w:b/>
-          <w:lang w:val="en-US"/>
-        </w:rPr>
-      </w:pPr>
-      <w:r>
-        <w:rPr>
-          <w:b/>
-          <w:lang w:val="en-US"/>
-        </w:rPr>
-        <w:t>??? QT</w:t>
-      </w:r>
-      <w:r>
-        <w:rPr>
-          <w:b/>
-          <w:lang w:val="en-US"/>
-        </w:rPr>
-        <w:t xml:space="preserve">, </w:t>
-      </w:r>
-      <w:r>
-        <w:rPr>
-          <w:b/>
-          <w:lang w:val="en-US"/>
-        </w:rPr>
-        <w:t>ST, P</w:t>
-      </w:r>
-      <w:r>
-        <w:rPr>
-          <w:b/>
-          <w:lang w:val="en-US"/>
-        </w:rPr>
-        <w:t>R</w:t>
-      </w:r>
-      <w:r>
-        <w:rPr>
-          <w:b/>
-          <w:lang w:val="en-US"/>
-        </w:rPr>
-        <w:t xml:space="preserve"> interval</w:t>
-      </w:r>
-      <w:r>
-        <w:rPr>
-          <w:b/>
-          <w:lang w:val="en-US"/>
-        </w:rPr>
-        <w:t>s</w:t>
-      </w:r>
-      <w:r>
-        <w:rPr>
-          <w:b/>
-          <w:lang w:val="en-US"/>
-        </w:rPr>
-        <w:t>??? + FHR</w:t>
-      </w:r>
-      <w:r>
-        <w:rPr>
-          <w:b/>
-          <w:lang w:val="en-US"/>
-        </w:rPr>
-        <w:t xml:space="preserve"> &gt;&gt;</w:t>
-      </w:r>
-      <w:proofErr w:type="gramStart"/>
-      <w:r>
-        <w:rPr>
-          <w:b/>
-          <w:lang w:val="en-US"/>
-        </w:rPr>
-        <w:t>&gt;  physiological</w:t>
-      </w:r>
-      <w:proofErr w:type="gramEnd"/>
-      <w:r>
-        <w:rPr>
-          <w:b/>
-          <w:lang w:val="en-US"/>
-        </w:rPr>
-        <w:t xml:space="preserve"> features</w:t>
-      </w:r>
     </w:p>
     <w:sectPr>
       <w:pgSz w:w="11909" w:h="16834"/>
